--- a/files/synthese.docx
+++ b/files/synthese.docx
@@ -1,6 +1,6 @@
 
 <file path=word/document.xml><?xml version="1.0" encoding="utf-8"?>
-<w:document xmlns:wpc="http://schemas.microsoft.com/office/word/2010/wordprocessingCanvas" xmlns:cx="http://schemas.microsoft.com/office/drawing/2014/chartex" xmlns:mc="http://schemas.openxmlformats.org/markup-compatibility/2006" xmlns:o="urn:schemas-microsoft-com:office:office" xmlns:r="http://schemas.openxmlformats.org/officeDocument/2006/relationships" xmlns:m="http://schemas.openxmlformats.org/officeDocument/2006/math" xmlns:v="urn:schemas-microsoft-com:vml" xmlns:wp14="http://schemas.microsoft.com/office/word/2010/wordprocessingDrawing" xmlns:wp="http://schemas.openxmlformats.org/drawingml/2006/wordprocessingDrawing" xmlns:w10="urn:schemas-microsoft-com:office:word" xmlns:w="http://schemas.openxmlformats.org/wordprocessingml/2006/main" xmlns:w14="http://schemas.microsoft.com/office/word/2010/wordml" xmlns:w15="http://schemas.microsoft.com/office/word/2012/wordml" xmlns:w16se="http://schemas.microsoft.com/office/word/2015/wordml/symex" xmlns:wpg="http://schemas.microsoft.com/office/word/2010/wordprocessingGroup" xmlns:wpi="http://schemas.microsoft.com/office/word/2010/wordprocessingInk" xmlns:wne="http://schemas.microsoft.com/office/word/2006/wordml" xmlns:wps="http://schemas.microsoft.com/office/word/2010/wordprocessingShape" mc:Ignorable="w14 w15 w16se wp14">
+<w:document xmlns:wpc="http://schemas.microsoft.com/office/word/2010/wordprocessingCanvas" xmlns:cx="http://schemas.microsoft.com/office/drawing/2014/chartex" xmlns:cx1="http://schemas.microsoft.com/office/drawing/2015/9/8/chartex" xmlns:cx2="http://schemas.microsoft.com/office/drawing/2015/10/21/chartex" xmlns:cx3="http://schemas.microsoft.com/office/drawing/2016/5/9/chartex" xmlns:cx4="http://schemas.microsoft.com/office/drawing/2016/5/10/chartex" xmlns:cx5="http://schemas.microsoft.com/office/drawing/2016/5/11/chartex" xmlns:cx6="http://schemas.microsoft.com/office/drawing/2016/5/12/chartex" xmlns:cx7="http://schemas.microsoft.com/office/drawing/2016/5/13/chartex" xmlns:cx8="http://schemas.microsoft.com/office/drawing/2016/5/14/chartex" xmlns:mc="http://schemas.openxmlformats.org/markup-compatibility/2006" xmlns:aink="http://schemas.microsoft.com/office/drawing/2016/ink" xmlns:am3d="http://schemas.microsoft.com/office/drawing/2017/model3d" xmlns:o="urn:schemas-microsoft-com:office:office" xmlns:oel="http://schemas.microsoft.com/office/2019/extlst" xmlns:r="http://schemas.openxmlformats.org/officeDocument/2006/relationships" xmlns:m="http://schemas.openxmlformats.org/officeDocument/2006/math" xmlns:v="urn:schemas-microsoft-com:vml" xmlns:wp14="http://schemas.microsoft.com/office/word/2010/wordprocessingDrawing" xmlns:wp="http://schemas.openxmlformats.org/drawingml/2006/wordprocessingDrawing" xmlns:w10="urn:schemas-microsoft-com:office:word" xmlns:w="http://schemas.openxmlformats.org/wordprocessingml/2006/main" xmlns:w14="http://schemas.microsoft.com/office/word/2010/wordml" xmlns:w15="http://schemas.microsoft.com/office/word/2012/wordml" xmlns:w16cex="http://schemas.microsoft.com/office/word/2018/wordml/cex" xmlns:w16cid="http://schemas.microsoft.com/office/word/2016/wordml/cid" xmlns:w16="http://schemas.microsoft.com/office/word/2018/wordml" xmlns:w16du="http://schemas.microsoft.com/office/word/2023/wordml/word16du" xmlns:w16sdtdh="http://schemas.microsoft.com/office/word/2020/wordml/sdtdatahash" xmlns:w16sdtfl="http://schemas.microsoft.com/office/word/2024/wordml/sdtformatlock" xmlns:w16se="http://schemas.microsoft.com/office/word/2015/wordml/symex" xmlns:wpg="http://schemas.microsoft.com/office/word/2010/wordprocessingGroup" xmlns:wpi="http://schemas.microsoft.com/office/word/2010/wordprocessingInk" xmlns:wne="http://schemas.microsoft.com/office/word/2006/wordml" xmlns:wps="http://schemas.microsoft.com/office/word/2010/wordprocessingShape" mc:Ignorable="w14 w15 w16se w16cid w16 w16cex w16sdtdh w16sdtfl w16du wp14">
   <w:body>
     <w:p>
       <w:pPr>
@@ -144,31 +144,7 @@
           <w:szCs w:val="24"/>
           <w:lang w:eastAsia="fr-FR"/>
         </w:rPr>
-        <w:t xml:space="preserve">Décrire la composition de la famille, ainsi que les soutiens ou aides familiales existants (par exemple : parents, frères et sœurs, </w:t>
-      </w:r>
-      <w:proofErr w:type="spellStart"/>
-      <w:r>
-        <w:rPr>
-          <w:rFonts w:eastAsia="Times New Roman" w:cstheme="minorHAnsi"/>
-          <w:i/>
-          <w:iCs/>
-          <w:sz w:val="24"/>
-          <w:szCs w:val="24"/>
-          <w:lang w:eastAsia="fr-FR"/>
-        </w:rPr>
-        <w:t>conjoint.e</w:t>
-      </w:r>
-      <w:proofErr w:type="spellEnd"/>
-      <w:r>
-        <w:rPr>
-          <w:rFonts w:eastAsia="Times New Roman" w:cstheme="minorHAnsi"/>
-          <w:i/>
-          <w:iCs/>
-          <w:sz w:val="24"/>
-          <w:szCs w:val="24"/>
-          <w:lang w:eastAsia="fr-FR"/>
-        </w:rPr>
-        <w:t>, etc.). Préciser si la famille apporte un soutien direct ou indirect au quotidien de la personne accompagnée.</w:t>
+        <w:t xml:space="preserve">Décrire la composition de la famille, ainsi que les soutiens ou aides familiales existants (par exemple : parents, frères et sœurs, conjoint.e, etc.). </w:t>
       </w:r>
     </w:p>
     <w:p>
@@ -223,9 +199,8 @@
           <w:szCs w:val="24"/>
           <w:lang w:eastAsia="fr-FR"/>
         </w:rPr>
-        <w:t xml:space="preserve">Indiquer le lieu de résidence de la personne, ainsi que les conditions de logement (logement stable, temporaire, isolé, en ville, en campagne, etc.). Mentionner tout élément pertinent sur l’environnement </w:t>
-      </w:r>
-      <w:proofErr w:type="spellStart"/>
+        <w:t>Indiquer le lieu de résidence de la personne, ainsi que les conditions de logement (logement stable, temporaire, isolé</w:t>
+      </w:r>
       <w:r>
         <w:rPr>
           <w:rFonts w:eastAsia="Times New Roman" w:cstheme="minorHAnsi"/>
@@ -235,9 +210,8 @@
           <w:szCs w:val="24"/>
           <w:lang w:eastAsia="fr-FR"/>
         </w:rPr>
-        <w:t>socio-géographique</w:t>
-      </w:r>
-      <w:proofErr w:type="spellEnd"/>
+        <w:t xml:space="preserve">, </w:t>
+      </w:r>
       <w:r>
         <w:rPr>
           <w:rFonts w:eastAsia="Times New Roman" w:cstheme="minorHAnsi"/>
@@ -247,7 +221,7 @@
           <w:szCs w:val="24"/>
           <w:lang w:eastAsia="fr-FR"/>
         </w:rPr>
-        <w:t xml:space="preserve"> pouvant influencer la situation.</w:t>
+        <w:t>etc.). Mentionner tout élément pertinent sur l’environnement socio-géographique pouvant influencer la situation.</w:t>
       </w:r>
     </w:p>
     <w:p>
@@ -403,8 +377,8 @@
           <w:szCs w:val="24"/>
           <w:lang w:eastAsia="fr-FR"/>
         </w:rPr>
-        <w:pict>
-          <v:rect id="_x0000_i1026" style="width:0;height:1.5pt" o:hralign="center" o:hrstd="t" o:hr="t" fillcolor="#a0a0a0" stroked="f"/>
+        <w:pict w14:anchorId="58BA16D5">
+          <v:rect id="_x0000_i1025" style="width:0;height:1.5pt" o:hralign="center" o:hrstd="t" o:hr="t" fillcolor="#a0a0a0" stroked="f"/>
         </w:pict>
       </w:r>
     </w:p>
@@ -533,7 +507,7 @@
           <w:szCs w:val="24"/>
           <w:lang w:eastAsia="fr-FR"/>
         </w:rPr>
-        <w:t>Services utilisés</w:t>
+        <w:t>Accompagnements</w:t>
       </w:r>
       <w:r>
         <w:rPr>
@@ -562,63 +536,41 @@
           <w:szCs w:val="24"/>
           <w:lang w:eastAsia="fr-FR"/>
         </w:rPr>
-        <w:t>Lister les différents services fréquentés par la personne, en précisant la fréquence et la durée des interventions (ex. : service social, service de rééducation, suivi psychologique, etc.).</w:t>
-      </w:r>
-    </w:p>
-    <w:p>
-      <w:pPr>
-        <w:numPr>
-          <w:ilvl w:val="0"/>
-          <w:numId w:val="2"/>
-        </w:numPr>
-        <w:spacing w:before="100" w:beforeAutospacing="1" w:after="100" w:afterAutospacing="1" w:line="240" w:lineRule="auto"/>
-        <w:rPr>
-          <w:rFonts w:eastAsia="Times New Roman" w:cstheme="minorHAnsi"/>
-          <w:sz w:val="24"/>
-          <w:szCs w:val="24"/>
-          <w:lang w:eastAsia="fr-FR"/>
-        </w:rPr>
-      </w:pPr>
-      <w:r>
-        <w:rPr>
-          <w:rFonts w:eastAsia="Times New Roman" w:cstheme="minorHAnsi"/>
-          <w:b/>
-          <w:bCs/>
-          <w:sz w:val="24"/>
-          <w:szCs w:val="24"/>
-          <w:lang w:eastAsia="fr-FR"/>
-        </w:rPr>
-        <w:t>Accompagnements</w:t>
-      </w:r>
-      <w:r>
-        <w:rPr>
-          <w:rFonts w:eastAsia="Times New Roman" w:cstheme="minorHAnsi"/>
-          <w:sz w:val="24"/>
-          <w:szCs w:val="24"/>
-          <w:lang w:eastAsia="fr-FR"/>
-        </w:rPr>
-        <w:t xml:space="preserve"> :</w:t>
-      </w:r>
-      <w:r>
-        <w:rPr>
-          <w:rFonts w:eastAsia="Times New Roman" w:cstheme="minorHAnsi"/>
-          <w:sz w:val="24"/>
-          <w:szCs w:val="24"/>
-          <w:lang w:eastAsia="fr-FR"/>
-        </w:rPr>
-        <w:br/>
-      </w:r>
-      <w:r>
-        <w:rPr>
-          <w:rFonts w:eastAsia="Times New Roman" w:cstheme="minorHAnsi"/>
-          <w:i/>
-          <w:iCs/>
-          <w:sz w:val="24"/>
-          <w:szCs w:val="24"/>
-          <w:lang w:eastAsia="fr-FR"/>
-        </w:rPr>
-        <w:t>Décrire les types d’accompagnement reçus (ex. : accompagnement éducatif, soutien psychologique, suivi médico-social), les objectifs de chaque accompagnement et évaluer son efficacité au regard des attentes initiales.</w:t>
-      </w:r>
+        <w:t>Décrire les types d’accompagnement, les objectifs de chaque accompagnement et évaluer son efficacité au regard des attentes initiales.</w:t>
+      </w:r>
+    </w:p>
+    <w:p>
+      <w:pPr>
+        <w:spacing w:before="100" w:beforeAutospacing="1" w:after="100" w:afterAutospacing="1" w:line="240" w:lineRule="auto"/>
+        <w:rPr>
+          <w:rFonts w:eastAsia="Times New Roman" w:cstheme="minorHAnsi"/>
+          <w:sz w:val="24"/>
+          <w:szCs w:val="24"/>
+          <w:lang w:eastAsia="fr-FR"/>
+        </w:rPr>
+      </w:pPr>
+    </w:p>
+    <w:p>
+      <w:pPr>
+        <w:spacing w:before="100" w:beforeAutospacing="1" w:after="100" w:afterAutospacing="1" w:line="240" w:lineRule="auto"/>
+        <w:rPr>
+          <w:rFonts w:eastAsia="Times New Roman" w:cstheme="minorHAnsi"/>
+          <w:sz w:val="24"/>
+          <w:szCs w:val="24"/>
+          <w:lang w:eastAsia="fr-FR"/>
+        </w:rPr>
+      </w:pPr>
+    </w:p>
+    <w:p>
+      <w:pPr>
+        <w:spacing w:before="100" w:beforeAutospacing="1" w:after="100" w:afterAutospacing="1" w:line="240" w:lineRule="auto"/>
+        <w:rPr>
+          <w:rFonts w:eastAsia="Times New Roman" w:cstheme="minorHAnsi"/>
+          <w:sz w:val="24"/>
+          <w:szCs w:val="24"/>
+          <w:lang w:eastAsia="fr-FR"/>
+        </w:rPr>
+      </w:pPr>
     </w:p>
     <w:p>
       <w:pPr>
@@ -860,6 +812,7 @@
         <w:rPr>
           <w:rFonts w:eastAsia="Times New Roman" w:cstheme="minorHAnsi"/>
           <w:bCs/>
+          <w:color w:val="00B050"/>
           <w:sz w:val="24"/>
           <w:szCs w:val="24"/>
           <w:lang w:eastAsia="fr-FR"/>
@@ -869,6 +822,7 @@
       <w:r>
         <w:rPr>
           <w:rFonts w:eastAsia="Times New Roman" w:cstheme="minorHAnsi"/>
+          <w:color w:val="00B050"/>
           <w:sz w:val="24"/>
           <w:szCs w:val="24"/>
           <w:lang w:eastAsia="fr-FR"/>
@@ -911,6 +865,7 @@
         <w:rPr>
           <w:rFonts w:eastAsia="Times New Roman" w:cstheme="minorHAnsi"/>
           <w:bCs/>
+          <w:color w:val="00B050"/>
           <w:sz w:val="24"/>
           <w:szCs w:val="24"/>
           <w:lang w:eastAsia="fr-FR"/>
@@ -920,6 +875,7 @@
       <w:r>
         <w:rPr>
           <w:rFonts w:eastAsia="Times New Roman" w:cstheme="minorHAnsi"/>
+          <w:color w:val="00B050"/>
           <w:sz w:val="24"/>
           <w:szCs w:val="24"/>
           <w:lang w:eastAsia="fr-FR"/>
@@ -929,6 +885,7 @@
       <w:r>
         <w:rPr>
           <w:rFonts w:eastAsia="Times New Roman" w:cstheme="minorHAnsi"/>
+          <w:color w:val="00B050"/>
           <w:sz w:val="24"/>
           <w:szCs w:val="24"/>
           <w:lang w:eastAsia="fr-FR"/>
@@ -964,8 +921,8 @@
           <w:szCs w:val="24"/>
           <w:lang w:eastAsia="fr-FR"/>
         </w:rPr>
-        <w:pict>
-          <v:rect id="_x0000_i1029" style="width:0;height:1.5pt" o:hralign="center" o:hrstd="t" o:hr="t" fillcolor="#a0a0a0" stroked="f"/>
+        <w:pict w14:anchorId="760AD858">
+          <v:rect id="_x0000_i1026" style="width:0;height:1.5pt" o:hralign="center" o:hrstd="t" o:hr="t" fillcolor="#a0a0a0" stroked="f"/>
         </w:pict>
       </w:r>
     </w:p>
@@ -1068,7 +1025,7 @@
           <w:szCs w:val="24"/>
           <w:lang w:eastAsia="fr-FR"/>
         </w:rPr>
-        <w:t>Fournir un résumé global des principaux constats réalisés sur la personne, en se basant sur l’ensemble des informations collectées.</w:t>
+        <w:t>Fournir un résumé global des principaux constats réalisés, en se basant sur l’ensemble des informations collectées.</w:t>
       </w:r>
     </w:p>
     <w:p>
@@ -1242,8 +1199,6 @@
           <w:rFonts w:cstheme="minorHAnsi"/>
         </w:rPr>
       </w:pPr>
-      <w:bookmarkStart w:id="0" w:name="_GoBack"/>
-      <w:bookmarkEnd w:id="0"/>
     </w:p>
     <w:sectPr>
       <w:pgSz w:w="11906" w:h="16838"/>
@@ -1256,7 +1211,7 @@
 </file>
 
 <file path=word/numbering.xml><?xml version="1.0" encoding="utf-8"?>
-<w:numbering xmlns:wpc="http://schemas.microsoft.com/office/word/2010/wordprocessingCanvas" xmlns:cx="http://schemas.microsoft.com/office/drawing/2014/chartex" xmlns:mc="http://schemas.openxmlformats.org/markup-compatibility/2006" xmlns:o="urn:schemas-microsoft-com:office:office" xmlns:r="http://schemas.openxmlformats.org/officeDocument/2006/relationships" xmlns:m="http://schemas.openxmlformats.org/officeDocument/2006/math" xmlns:v="urn:schemas-microsoft-com:vml" xmlns:wp14="http://schemas.microsoft.com/office/word/2010/wordprocessingDrawing" xmlns:wp="http://schemas.openxmlformats.org/drawingml/2006/wordprocessingDrawing" xmlns:w10="urn:schemas-microsoft-com:office:word" xmlns:w="http://schemas.openxmlformats.org/wordprocessingml/2006/main" xmlns:w14="http://schemas.microsoft.com/office/word/2010/wordml" xmlns:w15="http://schemas.microsoft.com/office/word/2012/wordml" xmlns:w16se="http://schemas.microsoft.com/office/word/2015/wordml/symex" xmlns:wpg="http://schemas.microsoft.com/office/word/2010/wordprocessingGroup" xmlns:wpi="http://schemas.microsoft.com/office/word/2010/wordprocessingInk" xmlns:wne="http://schemas.microsoft.com/office/word/2006/wordml" xmlns:wps="http://schemas.microsoft.com/office/word/2010/wordprocessingShape" mc:Ignorable="w14 w15 w16se wp14">
+<w:numbering xmlns:wpc="http://schemas.microsoft.com/office/word/2010/wordprocessingCanvas" xmlns:cx="http://schemas.microsoft.com/office/drawing/2014/chartex" xmlns:cx1="http://schemas.microsoft.com/office/drawing/2015/9/8/chartex" xmlns:cx2="http://schemas.microsoft.com/office/drawing/2015/10/21/chartex" xmlns:cx3="http://schemas.microsoft.com/office/drawing/2016/5/9/chartex" xmlns:cx4="http://schemas.microsoft.com/office/drawing/2016/5/10/chartex" xmlns:cx5="http://schemas.microsoft.com/office/drawing/2016/5/11/chartex" xmlns:cx6="http://schemas.microsoft.com/office/drawing/2016/5/12/chartex" xmlns:cx7="http://schemas.microsoft.com/office/drawing/2016/5/13/chartex" xmlns:cx8="http://schemas.microsoft.com/office/drawing/2016/5/14/chartex" xmlns:mc="http://schemas.openxmlformats.org/markup-compatibility/2006" xmlns:aink="http://schemas.microsoft.com/office/drawing/2016/ink" xmlns:am3d="http://schemas.microsoft.com/office/drawing/2017/model3d" xmlns:o="urn:schemas-microsoft-com:office:office" xmlns:oel="http://schemas.microsoft.com/office/2019/extlst" xmlns:r="http://schemas.openxmlformats.org/officeDocument/2006/relationships" xmlns:m="http://schemas.openxmlformats.org/officeDocument/2006/math" xmlns:v="urn:schemas-microsoft-com:vml" xmlns:wp14="http://schemas.microsoft.com/office/word/2010/wordprocessingDrawing" xmlns:wp="http://schemas.openxmlformats.org/drawingml/2006/wordprocessingDrawing" xmlns:w10="urn:schemas-microsoft-com:office:word" xmlns:w="http://schemas.openxmlformats.org/wordprocessingml/2006/main" xmlns:w14="http://schemas.microsoft.com/office/word/2010/wordml" xmlns:w15="http://schemas.microsoft.com/office/word/2012/wordml" xmlns:w16cex="http://schemas.microsoft.com/office/word/2018/wordml/cex" xmlns:w16cid="http://schemas.microsoft.com/office/word/2016/wordml/cid" xmlns:w16="http://schemas.microsoft.com/office/word/2018/wordml" xmlns:w16du="http://schemas.microsoft.com/office/word/2023/wordml/word16du" xmlns:w16sdtdh="http://schemas.microsoft.com/office/word/2020/wordml/sdtdatahash" xmlns:w16sdtfl="http://schemas.microsoft.com/office/word/2024/wordml/sdtformatlock" xmlns:w16se="http://schemas.microsoft.com/office/word/2015/wordml/symex" xmlns:wpg="http://schemas.microsoft.com/office/word/2010/wordprocessingGroup" xmlns:wpi="http://schemas.microsoft.com/office/word/2010/wordprocessingInk" xmlns:wne="http://schemas.microsoft.com/office/word/2006/wordml" xmlns:wps="http://schemas.microsoft.com/office/word/2010/wordprocessingShape" mc:Ignorable="w14 w15 w16se w16cid w16 w16cex w16sdtdh w16sdtfl w16du wp14">
   <w:abstractNum w:abstractNumId="0" w15:restartNumberingAfterBreak="0">
     <w:nsid w:val="04BD02A2"/>
     <w:multiLevelType w:val="multilevel"/>
@@ -2002,26 +1957,26 @@
       </w:rPr>
     </w:lvl>
   </w:abstractNum>
-  <w:num w:numId="1">
+  <w:num w:numId="1" w16cid:durableId="758017998">
     <w:abstractNumId w:val="2"/>
   </w:num>
-  <w:num w:numId="2">
+  <w:num w:numId="2" w16cid:durableId="1224608075">
     <w:abstractNumId w:val="1"/>
   </w:num>
-  <w:num w:numId="3">
+  <w:num w:numId="3" w16cid:durableId="751389638">
     <w:abstractNumId w:val="0"/>
   </w:num>
-  <w:num w:numId="4">
+  <w:num w:numId="4" w16cid:durableId="442650772">
     <w:abstractNumId w:val="4"/>
   </w:num>
-  <w:num w:numId="5">
+  <w:num w:numId="5" w16cid:durableId="382750848">
     <w:abstractNumId w:val="3"/>
   </w:num>
 </w:numbering>
 </file>
 
 <file path=word/styles.xml><?xml version="1.0" encoding="utf-8"?>
-<w:styles xmlns:mc="http://schemas.openxmlformats.org/markup-compatibility/2006" xmlns:r="http://schemas.openxmlformats.org/officeDocument/2006/relationships" xmlns:w="http://schemas.openxmlformats.org/wordprocessingml/2006/main" xmlns:w14="http://schemas.microsoft.com/office/word/2010/wordml" xmlns:w15="http://schemas.microsoft.com/office/word/2012/wordml" xmlns:w16se="http://schemas.microsoft.com/office/word/2015/wordml/symex" mc:Ignorable="w14 w15 w16se">
+<w:styles xmlns:mc="http://schemas.openxmlformats.org/markup-compatibility/2006" xmlns:r="http://schemas.openxmlformats.org/officeDocument/2006/relationships" xmlns:w="http://schemas.openxmlformats.org/wordprocessingml/2006/main" xmlns:w14="http://schemas.microsoft.com/office/word/2010/wordml" xmlns:w15="http://schemas.microsoft.com/office/word/2012/wordml" xmlns:w16cex="http://schemas.microsoft.com/office/word/2018/wordml/cex" xmlns:w16cid="http://schemas.microsoft.com/office/word/2016/wordml/cid" xmlns:w16="http://schemas.microsoft.com/office/word/2018/wordml" xmlns:w16du="http://schemas.microsoft.com/office/word/2023/wordml/word16du" xmlns:w16sdtdh="http://schemas.microsoft.com/office/word/2020/wordml/sdtdatahash" xmlns:w16sdtfl="http://schemas.microsoft.com/office/word/2024/wordml/sdtformatlock" xmlns:w16se="http://schemas.microsoft.com/office/word/2015/wordml/symex" mc:Ignorable="w14 w15 w16se w16cid w16 w16cex w16sdtdh w16sdtfl w16du">
   <w:docDefaults>
     <w:rPrDefault>
       <w:rPr>
@@ -2037,7 +1992,7 @@
       </w:pPr>
     </w:pPrDefault>
   </w:docDefaults>
-  <w:latentStyles w:defLockedState="0" w:defUIPriority="99" w:defSemiHidden="0" w:defUnhideWhenUsed="0" w:defQFormat="0" w:count="371">
+  <w:latentStyles w:defLockedState="0" w:defUIPriority="99" w:defSemiHidden="0" w:defUnhideWhenUsed="0" w:defQFormat="0" w:count="376">
     <w:lsdException w:name="Normal" w:uiPriority="0" w:qFormat="1"/>
     <w:lsdException w:name="heading 1" w:uiPriority="9" w:qFormat="1"/>
     <w:lsdException w:name="heading 2" w:semiHidden="1" w:uiPriority="9" w:unhideWhenUsed="1" w:qFormat="1"/>
@@ -2409,6 +2364,11 @@
     <w:lsdException w:name="List Table 5 Dark Accent 6" w:uiPriority="50"/>
     <w:lsdException w:name="List Table 6 Colorful Accent 6" w:uiPriority="51"/>
     <w:lsdException w:name="List Table 7 Colorful Accent 6" w:uiPriority="52"/>
+    <w:lsdException w:name="Mention" w:semiHidden="1" w:unhideWhenUsed="1"/>
+    <w:lsdException w:name="Smart Hyperlink" w:semiHidden="1" w:unhideWhenUsed="1"/>
+    <w:lsdException w:name="Hashtag" w:semiHidden="1" w:unhideWhenUsed="1"/>
+    <w:lsdException w:name="Unresolved Mention" w:semiHidden="1" w:unhideWhenUsed="1"/>
+    <w:lsdException w:name="Smart Link" w:semiHidden="1" w:unhideWhenUsed="1"/>
   </w:latentStyles>
   <w:style w:type="paragraph" w:default="1" w:styleId="Normal">
     <w:name w:val="Normal"/>
